--- a/Heckerling/doc/Mancini_Bio2018.docx
+++ b/Heckerling/doc/Mancini_Bio2018.docx
@@ -1,6 +1,6 @@
 
 <file path=word/document.xml><?xml version="1.0" encoding="utf-8"?>
-<w:document xmlns:wpc="http://schemas.microsoft.com/office/word/2010/wordprocessingCanvas" xmlns:mc="http://schemas.openxmlformats.org/markup-compatibility/2006" xmlns:o="urn:schemas-microsoft-com:office:office" xmlns:r="http://schemas.openxmlformats.org/officeDocument/2006/relationships" xmlns:m="http://schemas.openxmlformats.org/officeDocument/2006/math" xmlns:v="urn:schemas-microsoft-com:vml" xmlns:wp14="http://schemas.microsoft.com/office/word/2010/wordprocessingDrawing" xmlns:wp="http://schemas.openxmlformats.org/drawingml/2006/wordprocessingDrawing" xmlns:w10="urn:schemas-microsoft-com:office:word" xmlns:w="http://schemas.openxmlformats.org/wordprocessingml/2006/main" xmlns:w14="http://schemas.microsoft.com/office/word/2010/wordml" xmlns:wpg="http://schemas.microsoft.com/office/word/2010/wordprocessingGroup" xmlns:wpi="http://schemas.microsoft.com/office/word/2010/wordprocessingInk" xmlns:wne="http://schemas.microsoft.com/office/word/2006/wordml" xmlns:wps="http://schemas.microsoft.com/office/word/2010/wordprocessingShape" mc:Ignorable="w14 wp14">
+<w:document xmlns:wpc="http://schemas.microsoft.com/office/word/2010/wordprocessingCanvas" xmlns:mo="http://schemas.microsoft.com/office/mac/office/2008/main" xmlns:mc="http://schemas.openxmlformats.org/markup-compatibility/2006" xmlns:mv="urn:schemas-microsoft-com:mac:vml" xmlns:o="urn:schemas-microsoft-com:office:office" xmlns:r="http://schemas.openxmlformats.org/officeDocument/2006/relationships" xmlns:m="http://schemas.openxmlformats.org/officeDocument/2006/math" xmlns:v="urn:schemas-microsoft-com:vml" xmlns:wp14="http://schemas.microsoft.com/office/word/2010/wordprocessingDrawing" xmlns:wp="http://schemas.openxmlformats.org/drawingml/2006/wordprocessingDrawing" xmlns:w10="urn:schemas-microsoft-com:office:word" xmlns:w="http://schemas.openxmlformats.org/wordprocessingml/2006/main" xmlns:w14="http://schemas.microsoft.com/office/word/2010/wordml" xmlns:wpg="http://schemas.microsoft.com/office/word/2010/wordprocessingGroup" xmlns:wpi="http://schemas.microsoft.com/office/word/2010/wordprocessingInk" xmlns:wne="http://schemas.microsoft.com/office/word/2006/wordml" xmlns:wps="http://schemas.microsoft.com/office/word/2010/wordprocessingShape" mc:Ignorable="w14 wp14">
   <w:body>
     <w:p>
       <w:pPr>
@@ -13,7 +13,6 @@
           <w:szCs w:val="20"/>
         </w:rPr>
       </w:pPr>
-      <w:bookmarkStart w:id="0" w:name="_GoBack"/>
       <w:r>
         <w:rPr>
           <w:rFonts w:ascii="Times New Roman" w:hAnsi="Times New Roman" w:cs="Times New Roman"/>
@@ -93,7 +92,6 @@
         <w:t>D.C.</w:t>
       </w:r>
     </w:p>
-    <w:bookmarkEnd w:id="0"/>
     <w:p>
       <w:pPr>
         <w:spacing w:line="240" w:lineRule="auto"/>
@@ -160,15 +158,6 @@
           <w:szCs w:val="20"/>
         </w:rPr>
       </w:pPr>
-      <w:r>
-        <w:rPr>
-          <w:rFonts w:ascii="Times New Roman" w:hAnsi="Times New Roman" w:cs="Times New Roman"/>
-          <w:color w:val="000000" w:themeColor="text1"/>
-          <w:sz w:val="20"/>
-          <w:szCs w:val="20"/>
-        </w:rPr>
-        <w:t>Ms. Mancini counsels her clients on all matters that affect their estates, including the structuring and formation of entities, the creation of irrevocable “dynasty” trusts, tax planning for families and the entities they own, and the protection and preservation of their assets.</w:t>
-      </w:r>
     </w:p>
     <w:p>
       <w:pPr>
@@ -188,7 +177,7 @@
           <w:sz w:val="20"/>
           <w:szCs w:val="20"/>
         </w:rPr>
-        <w:t>Ms. Mancini is also experienced in succession and estate planning for closely-held business owners. She is a nationally recognized expert in techniques that utilize life insurance in estate and business plans, such as insurance trusts, split dollar and deferred compensation arrangements, and life settlements. Ms. Mancini represents fiduciaries and beneficiaries in trust and estate matters before the Internal Revenue Service and in administration and litigation matters, and works with many private trust companies, family offices, and national and international bank trust departments.</w:t>
+        <w:t>Ms. Mancini counsels her clients on all matters that affect their estates, including the structuring and formation of entities, the creation of irrevocable “dynasty” trusts, tax planning for families and the entities they own, and the protection and preservation of their assets.</w:t>
       </w:r>
     </w:p>
     <w:p>
@@ -202,6 +191,71 @@
           <w:szCs w:val="20"/>
         </w:rPr>
       </w:pPr>
+    </w:p>
+    <w:p>
+      <w:pPr>
+        <w:spacing w:line="360" w:lineRule="auto"/>
+        <w:jc w:val="both"/>
+        <w:rPr>
+          <w:rFonts w:ascii="Times New Roman" w:hAnsi="Times New Roman" w:cs="Times New Roman"/>
+          <w:color w:val="000000" w:themeColor="text1"/>
+          <w:sz w:val="20"/>
+          <w:szCs w:val="20"/>
+        </w:rPr>
+      </w:pPr>
+      <w:r>
+        <w:rPr>
+          <w:rFonts w:ascii="Times New Roman" w:hAnsi="Times New Roman" w:cs="Times New Roman"/>
+          <w:color w:val="000000" w:themeColor="text1"/>
+          <w:sz w:val="20"/>
+          <w:szCs w:val="20"/>
+        </w:rPr>
+        <w:t xml:space="preserve">Ms. Mancini is also experienced in succession and estate planning for </w:t>
+      </w:r>
+      <w:proofErr w:type="gramStart"/>
+      <w:r>
+        <w:rPr>
+          <w:rFonts w:ascii="Times New Roman" w:hAnsi="Times New Roman" w:cs="Times New Roman"/>
+          <w:color w:val="000000" w:themeColor="text1"/>
+          <w:sz w:val="20"/>
+          <w:szCs w:val="20"/>
+        </w:rPr>
+        <w:t>closely-held</w:t>
+      </w:r>
+      <w:proofErr w:type="gramEnd"/>
+      <w:r>
+        <w:rPr>
+          <w:rFonts w:ascii="Times New Roman" w:hAnsi="Times New Roman" w:cs="Times New Roman"/>
+          <w:color w:val="000000" w:themeColor="text1"/>
+          <w:sz w:val="20"/>
+          <w:szCs w:val="20"/>
+        </w:rPr>
+        <w:t xml:space="preserve"> business owners. She is a nationally recognized expert in techniques that utilize life insurance in estate and business plans, such as insurance trusts, split dollar and deferred compensation arrangements, and life settlements. Ms. Mancini represents fiduciaries and beneficiaries in trust and estate matters before the Internal Revenue Service and in administration and litigation matters, and works with many private trust companies, family offices, and national and international bank trust departments.</w:t>
+      </w:r>
+    </w:p>
+    <w:p>
+      <w:pPr>
+        <w:spacing w:line="360" w:lineRule="auto"/>
+        <w:jc w:val="both"/>
+        <w:rPr>
+          <w:rFonts w:ascii="Times New Roman" w:hAnsi="Times New Roman" w:cs="Times New Roman"/>
+          <w:color w:val="000000" w:themeColor="text1"/>
+          <w:sz w:val="20"/>
+          <w:szCs w:val="20"/>
+        </w:rPr>
+      </w:pPr>
+    </w:p>
+    <w:p>
+      <w:pPr>
+        <w:spacing w:line="360" w:lineRule="auto"/>
+        <w:jc w:val="both"/>
+        <w:rPr>
+          <w:rFonts w:ascii="Times New Roman" w:hAnsi="Times New Roman" w:cs="Times New Roman"/>
+          <w:color w:val="000000" w:themeColor="text1"/>
+          <w:sz w:val="20"/>
+          <w:szCs w:val="20"/>
+        </w:rPr>
+      </w:pPr>
       <w:r>
         <w:rPr>
           <w:rFonts w:ascii="Times New Roman" w:hAnsi="Times New Roman" w:cs="Times New Roman"/>
@@ -229,6 +283,20 @@
         </w:rPr>
         <w:t xml:space="preserve">She attended Washington College (B.A., 1980), The Catholic University of America, Columbus School of Law (J.D., 1984) and Georgetown University (LL.M., 1992). </w:t>
       </w:r>
+    </w:p>
+    <w:p>
+      <w:pPr>
+        <w:spacing w:line="360" w:lineRule="auto"/>
+        <w:jc w:val="both"/>
+        <w:rPr>
+          <w:rFonts w:ascii="Times New Roman" w:hAnsi="Times New Roman" w:cs="Times New Roman"/>
+          <w:color w:val="000000" w:themeColor="text1"/>
+          <w:sz w:val="20"/>
+          <w:szCs w:val="20"/>
+        </w:rPr>
+      </w:pPr>
+      <w:bookmarkStart w:id="0" w:name="_GoBack"/>
+      <w:bookmarkEnd w:id="0"/>
     </w:p>
     <w:p>
       <w:pPr>
@@ -290,7 +358,7 @@
       </w:pPr>
     </w:pPrDefault>
   </w:docDefaults>
-  <w:latentStyles w:defLockedState="0" w:defUIPriority="99" w:defSemiHidden="1" w:defUnhideWhenUsed="1" w:defQFormat="0" w:count="267">
+  <w:latentStyles w:defLockedState="0" w:defUIPriority="99" w:defSemiHidden="1" w:defUnhideWhenUsed="1" w:defQFormat="0" w:count="276">
     <w:lsdException w:name="Normal" w:semiHidden="0" w:uiPriority="0" w:unhideWhenUsed="0" w:qFormat="1"/>
     <w:lsdException w:name="heading 1" w:semiHidden="0" w:uiPriority="9" w:unhideWhenUsed="0" w:qFormat="1"/>
     <w:lsdException w:name="heading 2" w:uiPriority="9" w:qFormat="1"/>
@@ -510,7 +578,7 @@
 </file>
 
 <file path=word/stylesWithEffects.xml><?xml version="1.0" encoding="utf-8"?>
-<w:styles xmlns:wpc="http://schemas.microsoft.com/office/word/2010/wordprocessingCanvas" xmlns:mc="http://schemas.openxmlformats.org/markup-compatibility/2006" xmlns:o="urn:schemas-microsoft-com:office:office" xmlns:r="http://schemas.openxmlformats.org/officeDocument/2006/relationships" xmlns:m="http://schemas.openxmlformats.org/officeDocument/2006/math" xmlns:v="urn:schemas-microsoft-com:vml" xmlns:wp14="http://schemas.microsoft.com/office/word/2010/wordprocessingDrawing" xmlns:wp="http://schemas.openxmlformats.org/drawingml/2006/wordprocessingDrawing" xmlns:w10="urn:schemas-microsoft-com:office:word" xmlns:w="http://schemas.openxmlformats.org/wordprocessingml/2006/main" xmlns:w14="http://schemas.microsoft.com/office/word/2010/wordml" xmlns:wpg="http://schemas.microsoft.com/office/word/2010/wordprocessingGroup" xmlns:wpi="http://schemas.microsoft.com/office/word/2010/wordprocessingInk" xmlns:wne="http://schemas.microsoft.com/office/word/2006/wordml" xmlns:wps="http://schemas.microsoft.com/office/word/2010/wordprocessingShape" mc:Ignorable="w14 wp14">
+<w:styles xmlns:wpc="http://schemas.microsoft.com/office/word/2010/wordprocessingCanvas" xmlns:mo="http://schemas.microsoft.com/office/mac/office/2008/main" xmlns:mc="http://schemas.openxmlformats.org/markup-compatibility/2006" xmlns:mv="urn:schemas-microsoft-com:mac:vml" xmlns:o="urn:schemas-microsoft-com:office:office" xmlns:r="http://schemas.openxmlformats.org/officeDocument/2006/relationships" xmlns:m="http://schemas.openxmlformats.org/officeDocument/2006/math" xmlns:v="urn:schemas-microsoft-com:vml" xmlns:wp14="http://schemas.microsoft.com/office/word/2010/wordprocessingDrawing" xmlns:wp="http://schemas.openxmlformats.org/drawingml/2006/wordprocessingDrawing" xmlns:w10="urn:schemas-microsoft-com:office:word" xmlns:w="http://schemas.openxmlformats.org/wordprocessingml/2006/main" xmlns:w14="http://schemas.microsoft.com/office/word/2010/wordml" xmlns:wpg="http://schemas.microsoft.com/office/word/2010/wordprocessingGroup" xmlns:wpi="http://schemas.microsoft.com/office/word/2010/wordprocessingInk" xmlns:wne="http://schemas.microsoft.com/office/word/2006/wordml" xmlns:wps="http://schemas.microsoft.com/office/word/2010/wordprocessingShape" mc:Ignorable="w14 wp14">
   <w:docDefaults>
     <w:rPrDefault>
       <w:rPr>
@@ -526,7 +594,7 @@
       </w:pPr>
     </w:pPrDefault>
   </w:docDefaults>
-  <w:latentStyles w:defLockedState="0" w:defUIPriority="99" w:defSemiHidden="1" w:defUnhideWhenUsed="1" w:defQFormat="0" w:count="267">
+  <w:latentStyles w:defLockedState="0" w:defUIPriority="99" w:defSemiHidden="1" w:defUnhideWhenUsed="1" w:defQFormat="0" w:count="276">
     <w:lsdException w:name="Normal" w:semiHidden="0" w:uiPriority="0" w:unhideWhenUsed="0" w:qFormat="1"/>
     <w:lsdException w:name="heading 1" w:semiHidden="0" w:uiPriority="9" w:unhideWhenUsed="0" w:qFormat="1"/>
     <w:lsdException w:name="heading 2" w:uiPriority="9" w:qFormat="1"/>
@@ -1000,7 +1068,7 @@
   <a:extraClrSchemeLst/>
   <a:extLst>
     <a:ext uri="{05A4C25C-085E-4340-85A3-A5531E510DB2}">
-      <thm15:themeFamily xmlns="" xmlns:thm15="http://schemas.microsoft.com/office/thememl/2012/main" name="Office Theme" id="{62F939B6-93AF-4DB8-9C6B-D6C7DFDC589F}" vid="{4A3C46E8-61CC-4603-A589-7422A47A8E4A}"/>
+      <thm15:themeFamily xmlns:thm15="http://schemas.microsoft.com/office/thememl/2012/main" xmlns="" name="Office Theme" id="{62F939B6-93AF-4DB8-9C6B-D6C7DFDC589F}" vid="{4A3C46E8-61CC-4603-A589-7422A47A8E4A}"/>
     </a:ext>
   </a:extLst>
 </a:theme>
@@ -1011,7 +1079,7 @@
 </file>
 
 <file path=customXml/itemProps1.xml><?xml version="1.0" encoding="utf-8"?>
-<ds:datastoreItem xmlns:ds="http://schemas.openxmlformats.org/officeDocument/2006/customXml" ds:itemID="{33A5040C-38EC-4037-B461-3B6DBD8E2E02}">
+<ds:datastoreItem xmlns:ds="http://schemas.openxmlformats.org/officeDocument/2006/customXml" ds:itemID="{E13A2C8D-7A3D-D94B-AB3A-5E11A91B1F92}">
   <ds:schemaRefs>
     <ds:schemaRef ds:uri="http://schemas.openxmlformats.org/officeDocument/2006/bibliography"/>
   </ds:schemaRefs>
